--- a/文档/翻译/《系统生物学中用于实验设计的交互式可视化工具和数据模型》.docx
+++ b/文档/翻译/《系统生物学中用于实验设计的交互式可视化工具和数据模型》.docx
@@ -16,14 +16,14 @@
       </w:pPr>
       <w:r>
         <w:rPr>
-          <w:rFonts w:ascii="TimesNewRomanPS-BoldMT" w:hAnsi="TimesNewRomanPS-BoldMT" w:cs="TimesNewRomanPS-BoldMT" w:hint="eastAsia"/>
+          <w:rFonts w:ascii="TimesNewRomanPS-BoldMT" w:hAnsi="TimesNewRomanPS-BoldMT" w:cs="TimesNewRomanPS-BoldMT"/>
           <w:b/>
           <w:bCs/>
           <w:kern w:val="0"/>
           <w:sz w:val="32"/>
           <w:szCs w:val="32"/>
         </w:rPr>
-        <w:t>系统生物学中用于实验设计的交互式可视化工具和数据模型</w:t>
+        <w:t>Experimental Design and Analysis for Human-Subject Visualization Experiments</w:t>
       </w:r>
     </w:p>
     <w:p>
@@ -36,6 +36,8 @@
           <w:szCs w:val="24"/>
         </w:rPr>
       </w:pPr>
+      <w:bookmarkStart w:id="0" w:name="_GoBack"/>
+      <w:bookmarkEnd w:id="0"/>
       <w:proofErr w:type="spellStart"/>
       <w:r>
         <w:rPr>
@@ -2668,7 +2670,7 @@
         <w:adjustRightInd w:val="0"/>
         <w:jc w:val="left"/>
         <w:rPr>
-          <w:rFonts w:ascii="TimesNewRomanPSMT" w:hAnsi="TimesNewRomanPSMT" w:cs="TimesNewRomanPSMT" w:hint="eastAsia"/>
+          <w:rFonts w:ascii="TimesNewRomanPSMT" w:hAnsi="TimesNewRomanPSMT" w:cs="TimesNewRomanPSMT"/>
           <w:kern w:val="0"/>
           <w:sz w:val="16"/>
           <w:szCs w:val="16"/>
@@ -4259,9 +4261,6 @@
       <w:pPr>
         <w:spacing w:after="267"/>
         <w:ind w:left="-15"/>
-        <w:rPr>
-          <w:rFonts w:hint="eastAsia"/>
-        </w:rPr>
       </w:pPr>
       <w:r>
         <w:t xml:space="preserve">The authors thank Christopher Haynes, Mitchell Parry Jeremy </w:t>
@@ -4282,8 +4281,6 @@
       <w:r>
         <w:t xml:space="preserve">. </w:t>
       </w:r>
-      <w:bookmarkStart w:id="0" w:name="_GoBack"/>
-      <w:bookmarkEnd w:id="0"/>
     </w:p>
     <w:sectPr>
       <w:type w:val="continuous"/>
@@ -5391,7 +5388,7 @@
 </file>
 
 <file path=customXml/itemProps1.xml><?xml version="1.0" encoding="utf-8"?>
-<ds:datastoreItem xmlns:ds="http://schemas.openxmlformats.org/officeDocument/2006/customXml" ds:itemID="{305C8C33-B62E-4124-AA1F-607877D73E5B}">
+<ds:datastoreItem xmlns:ds="http://schemas.openxmlformats.org/officeDocument/2006/customXml" ds:itemID="{071A4101-F874-4AAE-BD06-0FF334C7A120}">
   <ds:schemaRefs>
     <ds:schemaRef ds:uri="http://schemas.openxmlformats.org/officeDocument/2006/bibliography"/>
   </ds:schemaRefs>
